--- a/Module 1. Introduction/helina.docx
+++ b/Module 1. Introduction/helina.docx
@@ -21,6 +21,541 @@
         <w:t>?</w:t>
       </w:r>
     </w:p>
+    <w:p>
+      <w:r>
+        <w:t>Car dealership</w:t>
+      </w:r>
+    </w:p>
+    <w:tbl>
+      <w:tblPr>
+        <w:tblStyle w:val="TableGrid"/>
+        <w:tblW w:w="0" w:type="auto"/>
+        <w:tblLook w:val="04A0" w:firstRow="1" w:lastRow="0" w:firstColumn="1" w:lastColumn="0" w:noHBand="0" w:noVBand="1"/>
+      </w:tblPr>
+      <w:tblGrid>
+        <w:gridCol w:w="2337"/>
+        <w:gridCol w:w="2337"/>
+        <w:gridCol w:w="2338"/>
+        <w:gridCol w:w="2338"/>
+      </w:tblGrid>
+      <w:tr>
+        <w:tc>
+          <w:tcPr>
+            <w:tcW w:w="2337" w:type="dxa"/>
+          </w:tcPr>
+          <w:p>
+            <w:r>
+              <w:t>Vin number</w:t>
+            </w:r>
+          </w:p>
+        </w:tc>
+        <w:tc>
+          <w:tcPr>
+            <w:tcW w:w="2337" w:type="dxa"/>
+          </w:tcPr>
+          <w:p>
+            <w:r>
+              <w:t>Year</w:t>
+            </w:r>
+          </w:p>
+        </w:tc>
+        <w:tc>
+          <w:tcPr>
+            <w:tcW w:w="2338" w:type="dxa"/>
+          </w:tcPr>
+          <w:p>
+            <w:r>
+              <w:t>Make</w:t>
+            </w:r>
+          </w:p>
+        </w:tc>
+        <w:tc>
+          <w:tcPr>
+            <w:tcW w:w="2338" w:type="dxa"/>
+          </w:tcPr>
+          <w:p>
+            <w:r>
+              <w:t>Model</w:t>
+            </w:r>
+          </w:p>
+        </w:tc>
+      </w:tr>
+      <w:tr>
+        <w:tc>
+          <w:tcPr>
+            <w:tcW w:w="2337" w:type="dxa"/>
+          </w:tcPr>
+          <w:p>
+            <w:r>
+              <w:t>001</w:t>
+            </w:r>
+          </w:p>
+        </w:tc>
+        <w:tc>
+          <w:tcPr>
+            <w:tcW w:w="2337" w:type="dxa"/>
+          </w:tcPr>
+          <w:p>
+            <w:r>
+              <w:t>2024</w:t>
+            </w:r>
+          </w:p>
+        </w:tc>
+        <w:tc>
+          <w:tcPr>
+            <w:tcW w:w="2338" w:type="dxa"/>
+          </w:tcPr>
+          <w:p>
+            <w:r>
+              <w:t>Acura</w:t>
+            </w:r>
+          </w:p>
+        </w:tc>
+        <w:tc>
+          <w:tcPr>
+            <w:tcW w:w="2338" w:type="dxa"/>
+          </w:tcPr>
+          <w:p>
+            <w:proofErr w:type="spellStart"/>
+            <w:r>
+              <w:t>Mdx</w:t>
+            </w:r>
+            <w:proofErr w:type="spellEnd"/>
+          </w:p>
+        </w:tc>
+      </w:tr>
+      <w:tr>
+        <w:tc>
+          <w:tcPr>
+            <w:tcW w:w="2337" w:type="dxa"/>
+          </w:tcPr>
+          <w:p>
+            <w:r>
+              <w:t>002</w:t>
+            </w:r>
+          </w:p>
+        </w:tc>
+        <w:tc>
+          <w:tcPr>
+            <w:tcW w:w="2337" w:type="dxa"/>
+          </w:tcPr>
+          <w:p>
+            <w:r>
+              <w:t>2023</w:t>
+            </w:r>
+          </w:p>
+        </w:tc>
+        <w:tc>
+          <w:tcPr>
+            <w:tcW w:w="2338" w:type="dxa"/>
+          </w:tcPr>
+          <w:p>
+            <w:r>
+              <w:t>Lexus</w:t>
+            </w:r>
+          </w:p>
+        </w:tc>
+        <w:tc>
+          <w:tcPr>
+            <w:tcW w:w="2338" w:type="dxa"/>
+          </w:tcPr>
+          <w:p>
+            <w:proofErr w:type="spellStart"/>
+            <w:r>
+              <w:t>Nx</w:t>
+            </w:r>
+            <w:proofErr w:type="spellEnd"/>
+          </w:p>
+        </w:tc>
+      </w:tr>
+      <w:tr>
+        <w:tc>
+          <w:tcPr>
+            <w:tcW w:w="2337" w:type="dxa"/>
+          </w:tcPr>
+          <w:p>
+            <w:r>
+              <w:t>003</w:t>
+            </w:r>
+          </w:p>
+        </w:tc>
+        <w:tc>
+          <w:tcPr>
+            <w:tcW w:w="2337" w:type="dxa"/>
+          </w:tcPr>
+          <w:p>
+            <w:r>
+              <w:t>2022</w:t>
+            </w:r>
+          </w:p>
+        </w:tc>
+        <w:tc>
+          <w:tcPr>
+            <w:tcW w:w="2338" w:type="dxa"/>
+          </w:tcPr>
+          <w:p>
+            <w:r>
+              <w:t>Toyota</w:t>
+            </w:r>
+          </w:p>
+        </w:tc>
+        <w:tc>
+          <w:tcPr>
+            <w:tcW w:w="2338" w:type="dxa"/>
+          </w:tcPr>
+          <w:p>
+            <w:r>
+              <w:t>Rav4</w:t>
+            </w:r>
+          </w:p>
+        </w:tc>
+      </w:tr>
+    </w:tbl>
+    <w:p/>
+    <w:tbl>
+      <w:tblPr>
+        <w:tblStyle w:val="TableGrid"/>
+        <w:tblW w:w="0" w:type="auto"/>
+        <w:tblLook w:val="04A0" w:firstRow="1" w:lastRow="0" w:firstColumn="1" w:lastColumn="0" w:noHBand="0" w:noVBand="1"/>
+      </w:tblPr>
+      <w:tblGrid>
+        <w:gridCol w:w="4675"/>
+        <w:gridCol w:w="4675"/>
+      </w:tblGrid>
+      <w:tr>
+        <w:tc>
+          <w:tcPr>
+            <w:tcW w:w="4675" w:type="dxa"/>
+          </w:tcPr>
+          <w:p>
+            <w:r>
+              <w:t>Year</w:t>
+            </w:r>
+          </w:p>
+        </w:tc>
+        <w:tc>
+          <w:tcPr>
+            <w:tcW w:w="4675" w:type="dxa"/>
+          </w:tcPr>
+          <w:p>
+            <w:r>
+              <w:t>Vin number</w:t>
+            </w:r>
+          </w:p>
+        </w:tc>
+      </w:tr>
+      <w:tr>
+        <w:tc>
+          <w:tcPr>
+            <w:tcW w:w="4675" w:type="dxa"/>
+          </w:tcPr>
+          <w:p>
+            <w:r>
+              <w:t>2024</w:t>
+            </w:r>
+          </w:p>
+        </w:tc>
+        <w:tc>
+          <w:tcPr>
+            <w:tcW w:w="4675" w:type="dxa"/>
+          </w:tcPr>
+          <w:p>
+            <w:r>
+              <w:t>001</w:t>
+            </w:r>
+          </w:p>
+        </w:tc>
+      </w:tr>
+      <w:tr>
+        <w:tc>
+          <w:tcPr>
+            <w:tcW w:w="4675" w:type="dxa"/>
+          </w:tcPr>
+          <w:p>
+            <w:r>
+              <w:t>2023</w:t>
+            </w:r>
+          </w:p>
+        </w:tc>
+        <w:tc>
+          <w:tcPr>
+            <w:tcW w:w="4675" w:type="dxa"/>
+          </w:tcPr>
+          <w:p>
+            <w:r>
+              <w:t>002</w:t>
+            </w:r>
+          </w:p>
+        </w:tc>
+      </w:tr>
+      <w:tr>
+        <w:tc>
+          <w:tcPr>
+            <w:tcW w:w="4675" w:type="dxa"/>
+          </w:tcPr>
+          <w:p>
+            <w:r>
+              <w:t>2022</w:t>
+            </w:r>
+          </w:p>
+        </w:tc>
+        <w:tc>
+          <w:tcPr>
+            <w:tcW w:w="4675" w:type="dxa"/>
+          </w:tcPr>
+          <w:p>
+            <w:r>
+              <w:t>003</w:t>
+            </w:r>
+          </w:p>
+        </w:tc>
+      </w:tr>
+    </w:tbl>
+    <w:p>
+      <w:r>
+        <w:tab/>
+      </w:r>
+      <w:r>
+        <w:tab/>
+      </w:r>
+      <w:r>
+        <w:tab/>
+      </w:r>
+      <w:r>
+        <w:tab/>
+      </w:r>
+      <w:r>
+        <w:tab/>
+      </w:r>
+      <w:r>
+        <w:tab/>
+      </w:r>
+      <w:r>
+        <w:tab/>
+      </w:r>
+      <w:r>
+        <w:tab/>
+      </w:r>
+      <w:r>
+        <w:tab/>
+      </w:r>
+      <w:r>
+        <w:tab/>
+      </w:r>
+      <w:r>
+        <w:tab/>
+      </w:r>
+      <w:r>
+        <w:tab/>
+      </w:r>
+      <w:r>
+        <w:tab/>
+      </w:r>
+    </w:p>
+    <w:tbl>
+      <w:tblPr>
+        <w:tblStyle w:val="TableGrid"/>
+        <w:tblW w:w="0" w:type="auto"/>
+        <w:tblLook w:val="04A0" w:firstRow="1" w:lastRow="0" w:firstColumn="1" w:lastColumn="0" w:noHBand="0" w:noVBand="1"/>
+      </w:tblPr>
+      <w:tblGrid>
+        <w:gridCol w:w="4675"/>
+        <w:gridCol w:w="4675"/>
+      </w:tblGrid>
+      <w:tr>
+        <w:tc>
+          <w:tcPr>
+            <w:tcW w:w="4675" w:type="dxa"/>
+          </w:tcPr>
+          <w:p>
+            <w:r>
+              <w:t>Model</w:t>
+            </w:r>
+          </w:p>
+        </w:tc>
+        <w:tc>
+          <w:tcPr>
+            <w:tcW w:w="4675" w:type="dxa"/>
+          </w:tcPr>
+          <w:p>
+            <w:r>
+              <w:t>Vin number</w:t>
+            </w:r>
+          </w:p>
+        </w:tc>
+      </w:tr>
+      <w:tr>
+        <w:tc>
+          <w:tcPr>
+            <w:tcW w:w="4675" w:type="dxa"/>
+          </w:tcPr>
+          <w:p>
+            <w:proofErr w:type="spellStart"/>
+            <w:r>
+              <w:t>Mdx</w:t>
+            </w:r>
+            <w:proofErr w:type="spellEnd"/>
+          </w:p>
+        </w:tc>
+        <w:tc>
+          <w:tcPr>
+            <w:tcW w:w="4675" w:type="dxa"/>
+          </w:tcPr>
+          <w:p>
+            <w:r>
+              <w:t>001</w:t>
+            </w:r>
+          </w:p>
+        </w:tc>
+      </w:tr>
+      <w:tr>
+        <w:tc>
+          <w:tcPr>
+            <w:tcW w:w="4675" w:type="dxa"/>
+          </w:tcPr>
+          <w:p>
+            <w:proofErr w:type="spellStart"/>
+            <w:r>
+              <w:t>Nx</w:t>
+            </w:r>
+            <w:proofErr w:type="spellEnd"/>
+          </w:p>
+        </w:tc>
+        <w:tc>
+          <w:tcPr>
+            <w:tcW w:w="4675" w:type="dxa"/>
+          </w:tcPr>
+          <w:p>
+            <w:r>
+              <w:t>002</w:t>
+            </w:r>
+          </w:p>
+        </w:tc>
+      </w:tr>
+      <w:tr>
+        <w:tc>
+          <w:tcPr>
+            <w:tcW w:w="4675" w:type="dxa"/>
+          </w:tcPr>
+          <w:p>
+            <w:r>
+              <w:t>Rav4</w:t>
+            </w:r>
+          </w:p>
+        </w:tc>
+        <w:tc>
+          <w:tcPr>
+            <w:tcW w:w="4675" w:type="dxa"/>
+          </w:tcPr>
+          <w:p>
+            <w:r>
+              <w:t>003</w:t>
+            </w:r>
+          </w:p>
+        </w:tc>
+      </w:tr>
+    </w:tbl>
+    <w:p/>
+    <w:p/>
+    <w:tbl>
+      <w:tblPr>
+        <w:tblStyle w:val="TableGrid"/>
+        <w:tblW w:w="0" w:type="auto"/>
+        <w:tblLook w:val="04A0" w:firstRow="1" w:lastRow="0" w:firstColumn="1" w:lastColumn="0" w:noHBand="0" w:noVBand="1"/>
+      </w:tblPr>
+      <w:tblGrid>
+        <w:gridCol w:w="4675"/>
+        <w:gridCol w:w="4675"/>
+      </w:tblGrid>
+      <w:tr>
+        <w:tc>
+          <w:tcPr>
+            <w:tcW w:w="4675" w:type="dxa"/>
+          </w:tcPr>
+          <w:p>
+            <w:r>
+              <w:t>Make</w:t>
+            </w:r>
+          </w:p>
+        </w:tc>
+        <w:tc>
+          <w:tcPr>
+            <w:tcW w:w="4675" w:type="dxa"/>
+          </w:tcPr>
+          <w:p>
+            <w:r>
+              <w:t>Vin number</w:t>
+            </w:r>
+          </w:p>
+        </w:tc>
+      </w:tr>
+      <w:tr>
+        <w:tc>
+          <w:tcPr>
+            <w:tcW w:w="4675" w:type="dxa"/>
+          </w:tcPr>
+          <w:p>
+            <w:r>
+              <w:t>Acura</w:t>
+            </w:r>
+          </w:p>
+        </w:tc>
+        <w:tc>
+          <w:tcPr>
+            <w:tcW w:w="4675" w:type="dxa"/>
+          </w:tcPr>
+          <w:p>
+            <w:r>
+              <w:t>001</w:t>
+            </w:r>
+          </w:p>
+        </w:tc>
+      </w:tr>
+      <w:tr>
+        <w:tc>
+          <w:tcPr>
+            <w:tcW w:w="4675" w:type="dxa"/>
+          </w:tcPr>
+          <w:p>
+            <w:r>
+              <w:t>Lexus</w:t>
+            </w:r>
+          </w:p>
+        </w:tc>
+        <w:tc>
+          <w:tcPr>
+            <w:tcW w:w="4675" w:type="dxa"/>
+          </w:tcPr>
+          <w:p>
+            <w:r>
+              <w:t>002</w:t>
+            </w:r>
+          </w:p>
+        </w:tc>
+      </w:tr>
+      <w:tr>
+        <w:tc>
+          <w:tcPr>
+            <w:tcW w:w="4675" w:type="dxa"/>
+          </w:tcPr>
+          <w:p>
+            <w:r>
+              <w:t>Toyota</w:t>
+            </w:r>
+          </w:p>
+        </w:tc>
+        <w:tc>
+          <w:tcPr>
+            <w:tcW w:w="4675" w:type="dxa"/>
+          </w:tcPr>
+          <w:p>
+            <w:r>
+              <w:t>003</w:t>
+            </w:r>
+          </w:p>
+        </w:tc>
+      </w:tr>
+    </w:tbl>
     <w:p/>
     <w:sectPr>
       <w:pgSz w:w="12240" w:h="15840"/>
@@ -949,6 +1484,25 @@
       <w:spacing w:val="5"/>
     </w:rPr>
   </w:style>
+  <w:style w:type="table" w:styleId="TableGrid">
+    <w:name w:val="Table Grid"/>
+    <w:basedOn w:val="TableNormal"/>
+    <w:uiPriority w:val="39"/>
+    <w:rsid w:val="005F22E6"/>
+    <w:pPr>
+      <w:spacing w:after="0" w:line="240" w:lineRule="auto"/>
+    </w:pPr>
+    <w:tblPr>
+      <w:tblBorders>
+        <w:top w:val="single" w:sz="4" w:space="0" w:color="auto"/>
+        <w:left w:val="single" w:sz="4" w:space="0" w:color="auto"/>
+        <w:bottom w:val="single" w:sz="4" w:space="0" w:color="auto"/>
+        <w:right w:val="single" w:sz="4" w:space="0" w:color="auto"/>
+        <w:insideH w:val="single" w:sz="4" w:space="0" w:color="auto"/>
+        <w:insideV w:val="single" w:sz="4" w:space="0" w:color="auto"/>
+      </w:tblBorders>
+    </w:tblPr>
+  </w:style>
 </w:styles>
 </file>
 
